--- a/experiments/exp3/实验三.docx
+++ b/experiments/exp3/实验三.docx
@@ -154,7 +154,7 @@
         <w:t xml:space="preserve">28) </w:t>
       </w:r>
       <w:r>
-        <w:t>隐藏层维度（</w:t>
+        <w:t>输出层维度（</w:t>
       </w:r>
       <w:r>
         <w:rPr>
@@ -195,41 +195,16 @@
       </w:r>
       <w:r>
         <w:rPr>
+          <w:rFonts w:hint="eastAsia" w:ascii="Times New Roman" w:hAnsi="Times New Roman"/>
+          <w:lang w:val="en-US" w:eastAsia="zh-CN"/>
+        </w:rPr>
+        <w:t>400</w:t>
+      </w:r>
+      <w:r>
+        <w:rPr>
           <w:rFonts w:ascii="Times New Roman" w:hAnsi="Times New Roman" w:eastAsia="Times New Roman"/>
         </w:rPr>
-        <w:t xml:space="preserve">256 </w:t>
-      </w:r>
-      <w:r>
-        <w:t>输出层维度（</w:t>
-      </w:r>
-      <w:r>
-        <w:rPr>
-          <w:rFonts w:ascii="Times New Roman" w:hAnsi="Times New Roman" w:eastAsia="Times New Roman"/>
-          <w:spacing w:val="-1"/>
-        </w:rPr>
-        <w:t>Ta</w:t>
-      </w:r>
-      <w:r>
-        <w:rPr>
-          <w:rFonts w:ascii="Times New Roman" w:hAnsi="Times New Roman" w:eastAsia="Times New Roman"/>
-          <w:spacing w:val="-3"/>
-        </w:rPr>
-        <w:t>nh</w:t>
-      </w:r>
-      <w:r>
-        <w:rPr>
-          <w:spacing w:val="-123"/>
-        </w:rPr>
-        <w:t>）</w:t>
-      </w:r>
-      <w:r>
-        <w:t>：</w:t>
-      </w:r>
-      <w:r>
-        <w:rPr>
-          <w:rFonts w:ascii="Times New Roman" w:hAnsi="Times New Roman" w:eastAsia="Times New Roman"/>
-        </w:rPr>
-        <w:t>512</w:t>
+        <w:t xml:space="preserve"> </w:t>
       </w:r>
     </w:p>
     <w:p>
@@ -238,7 +213,8 @@
         <w:spacing w:before="1" w:line="376" w:lineRule="auto"/>
         <w:ind w:right="5499"/>
         <w:rPr>
-          <w:rFonts w:ascii="Times New Roman" w:hAnsi="Times New Roman" w:eastAsia="Times New Roman"/>
+          <w:rFonts w:hint="default" w:ascii="Times New Roman" w:hAnsi="Times New Roman" w:eastAsia="宋体"/>
+          <w:lang w:val="en-US" w:eastAsia="zh-CN"/>
         </w:rPr>
       </w:pPr>
       <w:r>
@@ -246,9 +222,10 @@
       </w:r>
       <w:r>
         <w:rPr>
-          <w:rFonts w:ascii="Times New Roman" w:hAnsi="Times New Roman" w:eastAsia="Times New Roman"/>
-        </w:rPr>
-        <w:t>512</w:t>
+          <w:rFonts w:hint="eastAsia" w:ascii="Times New Roman" w:hAnsi="Times New Roman"/>
+          <w:lang w:val="en-US" w:eastAsia="zh-CN"/>
+        </w:rPr>
+        <w:t>400</w:t>
       </w:r>
     </w:p>
     <w:p>
@@ -256,17 +233,25 @@
         <w:pStyle w:val="2"/>
         <w:spacing w:line="304" w:lineRule="exact"/>
         <w:rPr>
+          <w:rFonts w:hint="eastAsia" w:ascii="Times New Roman" w:eastAsia="宋体"/>
+          <w:lang w:val="en-US" w:eastAsia="zh-CN"/>
+        </w:rPr>
+      </w:pPr>
+      <w:r>
+        <w:t>输出层维度：</w:t>
+      </w:r>
+      <w:r>
+        <w:rPr>
           <w:rFonts w:ascii="Times New Roman" w:eastAsia="Times New Roman"/>
         </w:rPr>
-      </w:pPr>
-      <w:r>
-        <w:t>输出层维度：</w:t>
-      </w:r>
-      <w:r>
-        <w:rPr>
-          <w:rFonts w:ascii="Times New Roman" w:eastAsia="Times New Roman"/>
-        </w:rPr>
         <w:t>2</w:t>
+      </w:r>
+      <w:r>
+        <w:rPr>
+          <w:rFonts w:hint="eastAsia" w:ascii="Times New Roman"/>
+          <w:lang w:val="en-US" w:eastAsia="zh-CN"/>
+        </w:rPr>
+        <w:t>0</w:t>
       </w:r>
     </w:p>
     <w:p>
@@ -275,7 +260,8 @@
         <w:spacing w:before="158" w:line="376" w:lineRule="auto"/>
         <w:ind w:right="5259"/>
         <w:rPr>
-          <w:rFonts w:ascii="Times New Roman" w:hAnsi="Times New Roman" w:eastAsia="Times New Roman"/>
+          <w:rFonts w:hint="default" w:ascii="Times New Roman" w:hAnsi="Times New Roman" w:eastAsia="宋体"/>
+          <w:lang w:val="en-US" w:eastAsia="zh-CN"/>
         </w:rPr>
       </w:pPr>
       <w:r>
@@ -283,9 +269,10 @@
       </w:r>
       <w:r>
         <w:rPr>
-          <w:rFonts w:ascii="Times New Roman" w:hAnsi="Times New Roman" w:eastAsia="Times New Roman"/>
-        </w:rPr>
-        <w:t>512</w:t>
+          <w:rFonts w:hint="eastAsia" w:ascii="Times New Roman" w:hAnsi="Times New Roman"/>
+          <w:lang w:val="en-US" w:eastAsia="zh-CN"/>
+        </w:rPr>
+        <w:t>400</w:t>
       </w:r>
     </w:p>
     <w:p>
@@ -293,17 +280,25 @@
         <w:pStyle w:val="2"/>
         <w:spacing w:line="304" w:lineRule="exact"/>
         <w:rPr>
+          <w:rFonts w:hint="eastAsia" w:ascii="Times New Roman" w:eastAsia="宋体"/>
+          <w:lang w:val="en-US" w:eastAsia="zh-CN"/>
+        </w:rPr>
+      </w:pPr>
+      <w:r>
+        <w:t>输出层维度：</w:t>
+      </w:r>
+      <w:r>
+        <w:rPr>
           <w:rFonts w:ascii="Times New Roman" w:eastAsia="Times New Roman"/>
         </w:rPr>
-      </w:pPr>
-      <w:r>
-        <w:t>输出层维度：</w:t>
-      </w:r>
-      <w:r>
-        <w:rPr>
-          <w:rFonts w:ascii="Times New Roman" w:eastAsia="Times New Roman"/>
-        </w:rPr>
         <w:t>2</w:t>
+      </w:r>
+      <w:r>
+        <w:rPr>
+          <w:rFonts w:hint="eastAsia" w:ascii="Times New Roman"/>
+          <w:lang w:val="en-US" w:eastAsia="zh-CN"/>
+        </w:rPr>
+        <w:t>0</w:t>
       </w:r>
     </w:p>
     <w:p>
@@ -330,29 +325,37 @@
         <w:spacing w:before="1" w:line="376" w:lineRule="auto"/>
         <w:ind w:right="5848"/>
         <w:rPr>
+          <w:rFonts w:hint="eastAsia" w:ascii="Times New Roman" w:hAnsi="Times New Roman" w:eastAsia="宋体"/>
+          <w:lang w:val="en-US" w:eastAsia="zh-CN"/>
+        </w:rPr>
+      </w:pPr>
+      <w:r>
+        <w:rPr>
+          <w:spacing w:val="-10"/>
+        </w:rPr>
+        <w:t>⑤ 解码器（全连接层</w:t>
+      </w:r>
+      <w:r>
+        <w:rPr>
+          <w:spacing w:val="-16"/>
+        </w:rPr>
+        <w:t xml:space="preserve">）： </w:t>
+      </w:r>
+      <w:r>
+        <w:t>输入维度：</w:t>
+      </w:r>
+      <w:r>
+        <w:rPr>
           <w:rFonts w:ascii="Times New Roman" w:hAnsi="Times New Roman" w:eastAsia="Times New Roman"/>
         </w:rPr>
-      </w:pPr>
-      <w:r>
-        <w:rPr>
-          <w:spacing w:val="-10"/>
-        </w:rPr>
-        <w:t>⑤ 解码器（全连接层</w:t>
-      </w:r>
-      <w:r>
-        <w:rPr>
-          <w:spacing w:val="-16"/>
-        </w:rPr>
-        <w:t xml:space="preserve">）： </w:t>
-      </w:r>
-      <w:r>
-        <w:t>输入维度：</w:t>
-      </w:r>
-      <w:r>
-        <w:rPr>
-          <w:rFonts w:ascii="Times New Roman" w:hAnsi="Times New Roman" w:eastAsia="Times New Roman"/>
-        </w:rPr>
         <w:t>2</w:t>
+      </w:r>
+      <w:r>
+        <w:rPr>
+          <w:rFonts w:hint="eastAsia" w:ascii="Times New Roman" w:hAnsi="Times New Roman"/>
+          <w:lang w:val="en-US" w:eastAsia="zh-CN"/>
+        </w:rPr>
+        <w:t>0</w:t>
       </w:r>
     </w:p>
     <w:p>
@@ -406,9 +409,10 @@
       </w:r>
       <w:r>
         <w:rPr>
-          <w:rFonts w:ascii="Times New Roman" w:eastAsia="Times New Roman"/>
-        </w:rPr>
-        <w:t>512</w:t>
+          <w:rFonts w:hint="eastAsia" w:ascii="Times New Roman"/>
+          <w:lang w:val="en-US" w:eastAsia="zh-CN"/>
+        </w:rPr>
+        <w:t>400</w:t>
       </w:r>
       <w:r>
         <w:t>输出层维度</w:t>
@@ -574,12 +578,10 @@
         </w:rPr>
         <w:t>任务</w:t>
       </w:r>
-      <w:bookmarkStart w:id="0" w:name="_GoBack"/>
-      <w:bookmarkEnd w:id="0"/>
-    </w:p>
-    <w:p>
-      <w:pPr>
-        <w:pStyle w:val="6"/>
+    </w:p>
+    <w:p>
+      <w:pPr>
+        <w:pStyle w:val="7"/>
         <w:numPr>
           <w:ilvl w:val="0"/>
           <w:numId w:val="1"/>
@@ -641,8 +643,9 @@
     </w:p>
     <w:p>
       <w:pPr>
-        <w:pStyle w:val="6"/>
+        <w:pStyle w:val="7"/>
         <w:numPr>
+          <w:ilvl w:val="0"/>
           <w:numId w:val="0"/>
         </w:numPr>
         <w:tabs>
@@ -701,8 +704,9 @@
     </w:p>
     <w:p>
       <w:pPr>
-        <w:pStyle w:val="6"/>
+        <w:pStyle w:val="7"/>
         <w:numPr>
+          <w:ilvl w:val="0"/>
           <w:numId w:val="0"/>
         </w:numPr>
         <w:tabs>
@@ -718,7 +722,7 @@
     </w:p>
     <w:p>
       <w:pPr>
-        <w:pStyle w:val="6"/>
+        <w:pStyle w:val="7"/>
         <w:numPr>
           <w:ilvl w:val="0"/>
           <w:numId w:val="1"/>
@@ -746,8 +750,9 @@
     </w:p>
     <w:p>
       <w:pPr>
-        <w:pStyle w:val="6"/>
+        <w:pStyle w:val="7"/>
         <w:numPr>
+          <w:ilvl w:val="0"/>
           <w:numId w:val="0"/>
         </w:numPr>
         <w:tabs>
@@ -763,7 +768,7 @@
     </w:p>
     <w:p>
       <w:pPr>
-        <w:pStyle w:val="6"/>
+        <w:pStyle w:val="7"/>
         <w:numPr>
           <w:ilvl w:val="0"/>
           <w:numId w:val="1"/>
@@ -795,8 +800,9 @@
     </w:p>
     <w:p>
       <w:pPr>
-        <w:pStyle w:val="6"/>
+        <w:pStyle w:val="7"/>
         <w:numPr>
+          <w:ilvl w:val="0"/>
           <w:numId w:val="0"/>
         </w:numPr>
         <w:tabs>
@@ -822,9 +828,10 @@
     </w:p>
     <w:p>
       <w:pPr>
-        <w:pStyle w:val="6"/>
+        <w:pStyle w:val="7"/>
         <w:widowControl w:val="0"/>
         <w:numPr>
+          <w:ilvl w:val="0"/>
           <w:numId w:val="0"/>
         </w:numPr>
         <w:tabs>
@@ -884,9 +891,10 @@
     </w:p>
     <w:p>
       <w:pPr>
-        <w:pStyle w:val="6"/>
+        <w:pStyle w:val="7"/>
         <w:widowControl w:val="0"/>
         <w:numPr>
+          <w:ilvl w:val="0"/>
           <w:numId w:val="0"/>
         </w:numPr>
         <w:tabs>
@@ -922,9 +930,10 @@
     </w:p>
     <w:p>
       <w:pPr>
-        <w:pStyle w:val="6"/>
+        <w:pStyle w:val="7"/>
         <w:widowControl w:val="0"/>
         <w:numPr>
+          <w:ilvl w:val="0"/>
           <w:numId w:val="0"/>
         </w:numPr>
         <w:tabs>
@@ -988,7 +997,7 @@
     </w:p>
     <w:p>
       <w:pPr>
-        <w:pStyle w:val="6"/>
+        <w:pStyle w:val="7"/>
         <w:numPr>
           <w:ilvl w:val="0"/>
           <w:numId w:val="1"/>
@@ -1054,6 +1063,7 @@
       <w:pPr>
         <w:pStyle w:val="2"/>
         <w:numPr>
+          <w:ilvl w:val="0"/>
           <w:numId w:val="0"/>
         </w:numPr>
         <w:spacing w:line="376" w:lineRule="auto"/>
@@ -1150,8 +1160,7 @@
         <w:spacing w:line="376" w:lineRule="auto"/>
         <w:ind w:left="220" w:leftChars="0" w:right="219" w:firstLine="0" w:firstLineChars="0"/>
         <w:rPr>
-          <w:rFonts w:hint="eastAsia" w:eastAsia="宋体"/>
-          <w:lang w:eastAsia="zh-CN"/>
+          <w:lang w:val="en-US" w:eastAsia="zh-CN"/>
         </w:rPr>
       </w:pPr>
       <w:r>
@@ -1198,28 +1207,71 @@
       </w:pPr>
       <w:r>
         <w:rPr>
-          <w:rFonts w:hint="eastAsia"/>
+          <w:rFonts w:hint="eastAsia" w:ascii="宋体" w:hAnsi="宋体" w:eastAsia="宋体" w:cs="宋体"/>
+          <w:kern w:val="0"/>
+          <w:sz w:val="24"/>
+          <w:szCs w:val="24"/>
+          <w:lang w:val="en-US" w:eastAsia="zh-CN" w:bidi="ar"/>
+        </w:rPr>
+        <w:t>回答思考题：① CoNLL2003有4种实体类型，为什么输出的维度是9；②为什么</w:t>
+      </w:r>
+      <w:r>
+        <w:rPr>
+          <w:rFonts w:hint="eastAsia" w:cs="宋体"/>
+          <w:kern w:val="0"/>
+          <w:sz w:val="24"/>
+          <w:szCs w:val="24"/>
+          <w:lang w:val="en-US" w:eastAsia="zh-CN" w:bidi="ar"/>
+        </w:rPr>
+        <w:t>需要额外加线性层用于预测，而不用transformers模型</w:t>
+      </w:r>
+      <w:bookmarkStart w:id="0" w:name="_GoBack"/>
+      <w:bookmarkEnd w:id="0"/>
+      <w:r>
+        <w:rPr>
+          <w:rFonts w:hint="eastAsia" w:cs="宋体"/>
+          <w:kern w:val="0"/>
+          <w:sz w:val="24"/>
+          <w:szCs w:val="24"/>
+          <w:lang w:val="en-US" w:eastAsia="zh-CN" w:bidi="ar"/>
+        </w:rPr>
+        <w:t>原有自带的线性层；</w:t>
+      </w:r>
+      <w:r>
+        <w:rPr>
+          <w:rFonts w:hint="eastAsia" w:ascii="宋体" w:hAnsi="宋体" w:eastAsia="宋体" w:cs="宋体"/>
+          <w:kern w:val="0"/>
+          <w:sz w:val="24"/>
+          <w:szCs w:val="24"/>
+          <w:lang w:val="en-US" w:eastAsia="zh-CN" w:bidi="ar"/>
+        </w:rPr>
+        <w:t>③在predict.py当中，tokenizer的作用是什么；④在predict.py当中，mask的作用是什么。</w:t>
+      </w:r>
+    </w:p>
+    <w:p>
+      <w:pPr>
+        <w:pStyle w:val="2"/>
+        <w:numPr>
+          <w:ilvl w:val="0"/>
+          <w:numId w:val="2"/>
+        </w:numPr>
+        <w:spacing w:line="376" w:lineRule="auto"/>
+        <w:ind w:left="220" w:leftChars="0" w:right="219" w:firstLine="0" w:firstLineChars="0"/>
+        <w:rPr>
+          <w:rFonts w:hint="eastAsia" w:eastAsia="宋体"/>
+          <w:lang w:eastAsia="zh-CN"/>
+        </w:rPr>
+      </w:pPr>
+      <w:r>
+        <w:rPr>
+          <w:rFonts w:hint="eastAsia" w:ascii="宋体" w:hAnsi="宋体" w:eastAsia="宋体" w:cs="宋体"/>
           <w:spacing w:val="-3"/>
-          <w:sz w:val="24"/>
-          <w:lang w:val="en-US" w:eastAsia="zh-CN"/>
-        </w:rPr>
-        <w:t>扩展（选做）</w:t>
-      </w:r>
-      <w:r>
-        <w:rPr>
-          <w:spacing w:val="-3"/>
-          <w:sz w:val="24"/>
-        </w:rPr>
-        <w:t>：</w:t>
-      </w:r>
-      <w:r>
-        <w:rPr>
-          <w:rFonts w:hint="eastAsia"/>
-          <w:spacing w:val="-3"/>
-          <w:sz w:val="24"/>
-          <w:lang w:val="en-US" w:eastAsia="zh-CN"/>
-        </w:rPr>
-        <w:t>说明现有模型不足之处并改进模型，展示改进模型的性能。比如，增加CRF层。</w:t>
+          <w:kern w:val="0"/>
+          <w:sz w:val="24"/>
+          <w:szCs w:val="24"/>
+          <w:lang w:val="en-US" w:eastAsia="zh-CN" w:bidi="ar"/>
+        </w:rPr>
+        <w:t>扩展（选做）：说明现有模型不足之处并改进模型，展示改进模型的性能。比如，增加CRF层。</w:t>
       </w:r>
     </w:p>
     <w:sectPr>
@@ -1436,7 +1488,7 @@
   <w:docDefaults>
     <w:rPrDefault>
       <w:rPr>
-        <w:rFonts w:asciiTheme="minorHAnsi" w:hAnsiTheme="minorHAnsi" w:eastAsiaTheme="minorHAnsi" w:cstheme="minorBidi"/>
+        <w:rFonts w:ascii="Calibri" w:hAnsi="Calibri" w:eastAsia="宋体" w:cs="Calibri"/>
       </w:rPr>
     </w:rPrDefault>
     <w:pPrDefault/>
@@ -1711,16 +1763,29 @@
       <w:lang w:val="en-US" w:eastAsia="en-US" w:bidi="ar-SA"/>
     </w:rPr>
   </w:style>
-  <w:style w:type="character" w:default="1" w:styleId="4">
+  <w:style w:type="character" w:default="1" w:styleId="5">
     <w:name w:val="Default Paragraph Font"/>
     <w:semiHidden/>
     <w:unhideWhenUsed/>
     <w:uiPriority w:val="1"/>
   </w:style>
-  <w:style w:type="table" w:default="1" w:styleId="3">
+  <w:style w:type="table" w:default="1" w:styleId="4">
     <w:name w:val="Normal Table"/>
     <w:semiHidden/>
     <w:uiPriority w:val="0"/>
+    <w:pPr>
+      <w:keepNext w:val="0"/>
+      <w:keepLines w:val="0"/>
+      <w:widowControl/>
+      <w:suppressLineNumbers w:val="0"/>
+      <w:spacing w:before="0" w:beforeAutospacing="0" w:after="0" w:afterAutospacing="0"/>
+      <w:ind w:left="0" w:right="0"/>
+    </w:pPr>
+    <w:rPr>
+      <w:rFonts w:hint="default" w:ascii="Calibri" w:hAnsi="Calibri" w:cs="Times New Roman"/>
+      <w:sz w:val="20"/>
+      <w:szCs w:val="20"/>
+    </w:rPr>
     <w:tblPr>
       <w:tblCellMar>
         <w:top w:w="0" w:type="dxa"/>
@@ -1733,6 +1798,7 @@
   <w:style w:type="paragraph" w:styleId="2">
     <w:name w:val="Body Text"/>
     <w:basedOn w:val="1"/>
+    <w:link w:val="9"/>
     <w:qFormat/>
     <w:uiPriority w:val="1"/>
     <w:pPr>
@@ -1745,7 +1811,15 @@
       <w:lang w:val="en-US" w:eastAsia="en-US" w:bidi="ar-SA"/>
     </w:rPr>
   </w:style>
-  <w:style w:type="table" w:customStyle="1" w:styleId="5">
+  <w:style w:type="paragraph" w:styleId="3">
+    <w:name w:val="Normal (Web)"/>
+    <w:basedOn w:val="1"/>
+    <w:uiPriority w:val="0"/>
+    <w:rPr>
+      <w:sz w:val="24"/>
+    </w:rPr>
+  </w:style>
+  <w:style w:type="table" w:customStyle="1" w:styleId="6">
     <w:name w:val="Table Normal"/>
     <w:semiHidden/>
     <w:unhideWhenUsed/>
@@ -1760,7 +1834,7 @@
       </w:tblCellMar>
     </w:tblPr>
   </w:style>
-  <w:style w:type="paragraph" w:styleId="6">
+  <w:style w:type="paragraph" w:styleId="7">
     <w:name w:val="List Paragraph"/>
     <w:basedOn w:val="1"/>
     <w:qFormat/>
@@ -1773,13 +1847,25 @@
       <w:lang w:val="en-US" w:eastAsia="en-US" w:bidi="ar-SA"/>
     </w:rPr>
   </w:style>
-  <w:style w:type="paragraph" w:customStyle="1" w:styleId="7">
+  <w:style w:type="paragraph" w:customStyle="1" w:styleId="8">
     <w:name w:val="Table Paragraph"/>
     <w:basedOn w:val="1"/>
     <w:qFormat/>
     <w:uiPriority w:val="1"/>
     <w:rPr>
       <w:lang w:val="en-US" w:eastAsia="en-US" w:bidi="ar-SA"/>
+    </w:rPr>
+  </w:style>
+  <w:style w:type="character" w:customStyle="1" w:styleId="9">
+    <w:name w:val="正文文本 字符"/>
+    <w:basedOn w:val="5"/>
+    <w:link w:val="2"/>
+    <w:uiPriority w:val="0"/>
+    <w:rPr>
+      <w:rFonts w:hint="eastAsia" w:ascii="宋体" w:hAnsi="宋体" w:eastAsia="宋体" w:cs="宋体"/>
+      <w:sz w:val="24"/>
+      <w:szCs w:val="24"/>
+      <w:lang w:eastAsia="en-US"/>
     </w:rPr>
   </w:style>
 </w:styles>
